--- a/doc/CO.docx
+++ b/doc/CO.docx
@@ -27,7 +27,11 @@
     <w:p>
       <w:pPr>
         <w:pStyle w:val="Heading1"/>
-      </w:pPr>
+        <w:tabs>
+          <w:tab w:val="left" w:pos="2835"/>
+        </w:tabs>
+      </w:pPr>
+      <w:bookmarkStart w:id="0" w:name="_GoBack"/>
       <w:r>
         <w:t>In</w:t>
       </w:r>
@@ -37,7 +41,11 @@
       <w:r>
         <w:t xml:space="preserve">ut/Output </w:t>
       </w:r>
-    </w:p>
+      <w:r>
+        <w:tab/>
+      </w:r>
+    </w:p>
+    <w:bookmarkEnd w:id="0"/>
     <w:p>
       <w:pPr>
         <w:pStyle w:val="Heading2"/>
@@ -2035,20 +2043,7 @@
           <w:szCs w:val="24"/>
           <w:u w:val="single"/>
         </w:rPr>
-        <w:t>We have checked our code by calculating Fibonacci series till 5, 10, 20, etc numbers. Our results are correct, signif</w:t>
-      </w:r>
-      <w:bookmarkStart w:id="0" w:name="_GoBack"/>
-      <w:bookmarkEnd w:id="0"/>
-      <w:r>
-        <w:rPr>
-          <w:rFonts w:ascii="Times New Roman" w:hAnsi="Times New Roman" w:cs="Times New Roman"/>
-          <w:b/>
-          <w:color w:val="00B050"/>
-          <w:sz w:val="24"/>
-          <w:szCs w:val="24"/>
-          <w:u w:val="single"/>
-        </w:rPr>
-        <w:t>ying we have done it correctly.</w:t>
+        <w:t>We have checked our code by calculating Fibonacci series till 5, 10, 20, etc numbers. Our results are correct, signifying we have done it correctly.</w:t>
       </w:r>
     </w:p>
     <w:p>
@@ -2502,7 +2497,6 @@
       </w:r>
     </w:p>
     <w:sectPr>
-      <w:headerReference w:type="default" r:id="rId21"/>
       <w:pgSz w:w="12240" w:h="15840"/>
       <w:pgMar w:top="1440" w:right="1440" w:bottom="1440" w:left="1440" w:header="720" w:footer="720" w:gutter="0"/>
       <w:cols w:space="720"/>
@@ -2560,35 +2554,6 @@
     </w:p>
   </w:footnote>
 </w:footnotes>
-</file>
-
-<file path=word/header1.xml><?xml version="1.0" encoding="utf-8"?>
-<w:hdr xmlns:wpc="http://schemas.microsoft.com/office/word/2010/wordprocessingCanvas" xmlns:mc="http://schemas.openxmlformats.org/markup-compatibility/2006" xmlns:o="urn:schemas-microsoft-com:office:office" xmlns:r="http://schemas.openxmlformats.org/officeDocument/2006/relationships" xmlns:m="http://schemas.openxmlformats.org/officeDocument/2006/math" xmlns:v="urn:schemas-microsoft-com:vml" xmlns:wp14="http://schemas.microsoft.com/office/word/2010/wordprocessingDrawing" xmlns:wp="http://schemas.openxmlformats.org/drawingml/2006/wordprocessingDrawing" xmlns:w10="urn:schemas-microsoft-com:office:word" xmlns:w="http://schemas.openxmlformats.org/wordprocessingml/2006/main" xmlns:w14="http://schemas.microsoft.com/office/word/2010/wordml" xmlns:w15="http://schemas.microsoft.com/office/word/2012/wordml" xmlns:wpg="http://schemas.microsoft.com/office/word/2010/wordprocessingGroup" xmlns:wpi="http://schemas.microsoft.com/office/word/2010/wordprocessingInk" xmlns:wne="http://schemas.microsoft.com/office/word/2006/wordml" xmlns:wps="http://schemas.microsoft.com/office/word/2010/wordprocessingShape" mc:Ignorable="w14 w15 wp14">
-  <w:p>
-    <w:pPr>
-      <w:spacing w:after="0" w:line="240" w:lineRule="auto"/>
-      <w:rPr>
-        <w:rFonts w:ascii="Calibri" w:eastAsia="Calibri" w:hAnsi="Calibri" w:cs="Calibri"/>
-      </w:rPr>
-    </w:pPr>
-    <w:r>
-      <w:rPr>
-        <w:rFonts w:ascii="Calibri" w:eastAsia="Calibri" w:hAnsi="Calibri" w:cs="Calibri"/>
-      </w:rPr>
-      <w:t>Documentation of CO project by Deepak Thukral(2014036) and Darvesh Punia(2014034)</w:t>
-    </w:r>
-  </w:p>
-  <w:p>
-    <w:pPr>
-      <w:pStyle w:val="Header"/>
-    </w:pPr>
-  </w:p>
-  <w:p>
-    <w:pPr>
-      <w:pStyle w:val="Header"/>
-    </w:pPr>
-  </w:p>
-</w:hdr>
 </file>
 
 <file path=word/numbering.xml><?xml version="1.0" encoding="utf-8"?>
